--- a/docs/demo/file/d2.docx
+++ b/docs/demo/file/d2.docx
@@ -4,24 +4,19 @@
   <w:body>
     <w:p>
       <w:pPr>
-        <w:ind w:firstLineChars="50" w:firstLine="105"/>
+        <w:ind w:firstLineChars="100" w:firstLine="210"/>
+        <w:rPr>
+          <w:color w:val="FF0000"/>
+        </w:rPr>
       </w:pPr>
       <w:r>
         <w:rPr>
-          <w:rFonts w:hint="eastAsia"/>
+          <w:color w:val="FF0000"/>
         </w:rPr>
-        <w:t>2 appemit</w:t>
+        <w:t>d2.docx</w:t>
       </w:r>
     </w:p>
     <w:p>
-      <w:pPr>
-        <w:ind w:firstLineChars="50" w:firstLine="105"/>
-      </w:pPr>
-    </w:p>
-    <w:p>
-      <w:pPr>
-        <w:ind w:firstLineChars="50" w:firstLine="105"/>
-      </w:pPr>
       <w:bookmarkStart w:id="0" w:name="_GoBack"/>
       <w:bookmarkEnd w:id="0"/>
     </w:p>

--- a/docs/demo/file/d2.docx
+++ b/docs/demo/file/d2.docx
@@ -4,7 +4,7 @@
   <w:body>
     <w:p>
       <w:pPr>
-        <w:ind w:firstLineChars="100" w:firstLine="210"/>
+        <w:ind w:firstLineChars="150" w:firstLine="315"/>
         <w:rPr>
           <w:color w:val="FF0000"/>
         </w:rPr>
@@ -17,8 +17,128 @@
       </w:r>
     </w:p>
     <w:p>
+      <w:pPr>
+        <w:ind w:firstLineChars="50" w:firstLine="105"/>
+      </w:pPr>
+    </w:p>
+    <w:p>
+      <w:pPr>
+        <w:ind w:firstLineChars="50" w:firstLine="105"/>
+      </w:pPr>
+    </w:p>
+    <w:p>
+      <w:pPr>
+        <w:ind w:firstLineChars="50" w:firstLine="105"/>
+        <w:rPr>
+          <w:rFonts w:hint="eastAsia"/>
+        </w:rPr>
+      </w:pPr>
+      <w:r>
+        <w:rPr>
+          <w:rFonts w:hint="eastAsia"/>
+        </w:rPr>
+        <w:t>控制插入一句话</w:t>
+      </w:r>
+      <w:r>
+        <w:rPr>
+          <w:rFonts w:hint="eastAsia"/>
+        </w:rPr>
+        <w:t>-runCmd</w:t>
+      </w:r>
+    </w:p>
+    <w:p>
+      <w:pPr>
+        <w:ind w:firstLineChars="50" w:firstLine="105"/>
+        <w:rPr>
+          <w:rFonts w:hint="eastAsia"/>
+        </w:rPr>
+      </w:pPr>
+      <w:r>
+        <w:rPr>
+          <w:rFonts w:hint="eastAsia"/>
+        </w:rPr>
+        <w:t>关闭前保存</w:t>
+      </w:r>
+      <w:r>
+        <w:rPr>
+          <w:rFonts w:hint="eastAsia"/>
+        </w:rPr>
+        <w:t>,save before close</w:t>
+      </w:r>
+    </w:p>
+    <w:p>
+      <w:pPr>
+        <w:ind w:firstLineChars="50" w:firstLine="105"/>
+      </w:pPr>
+      <w:r>
+        <w:rPr>
+          <w:rFonts w:hint="eastAsia"/>
+        </w:rPr>
+        <w:t>好的</w:t>
+      </w:r>
       <w:bookmarkStart w:id="0" w:name="_GoBack"/>
       <w:bookmarkEnd w:id="0"/>
+    </w:p>
+    <w:p>
+      <w:pPr>
+        <w:ind w:firstLineChars="50" w:firstLine="105"/>
+      </w:pPr>
+      <w:r>
+        <w:rPr>
+          <w:rFonts w:hint="eastAsia"/>
+        </w:rPr>
+        <w:t>控制插入一句话</w:t>
+      </w:r>
+      <w:r>
+        <w:rPr>
+          <w:rFonts w:hint="eastAsia"/>
+        </w:rPr>
+        <w:t>-runCmd</w:t>
+      </w:r>
+    </w:p>
+    <w:p>
+      <w:pPr>
+        <w:ind w:firstLineChars="50" w:firstLine="105"/>
+      </w:pPr>
+    </w:p>
+    <w:p>
+      <w:pPr>
+        <w:ind w:firstLineChars="50" w:firstLine="105"/>
+      </w:pPr>
+      <w:r>
+        <w:rPr>
+          <w:rFonts w:hint="eastAsia"/>
+        </w:rPr>
+        <w:t>控制插入一句话</w:t>
+      </w:r>
+      <w:r>
+        <w:rPr>
+          <w:rFonts w:hint="eastAsia"/>
+        </w:rPr>
+        <w:t>-runCmd</w:t>
+      </w:r>
+    </w:p>
+    <w:p>
+      <w:pPr>
+        <w:ind w:firstLineChars="50" w:firstLine="105"/>
+      </w:pPr>
+    </w:p>
+    <w:p>
+      <w:pPr>
+        <w:ind w:firstLineChars="50" w:firstLine="105"/>
+      </w:pPr>
+      <w:r>
+        <w:rPr>
+          <w:rFonts w:hint="eastAsia"/>
+        </w:rPr>
+        <w:t>控制插入一句话</w:t>
+      </w:r>
+      <w:r>
+        <w:rPr>
+          <w:rFonts w:hint="eastAsia"/>
+        </w:rPr>
+        <w:t>-runCmd</w:t>
+      </w:r>
     </w:p>
     <w:sectPr>
       <w:pgSz w:w="11906" w:h="16838"/>
